--- a/Описание модели.docx
+++ b/Описание модели.docx
@@ -185,11 +185,19 @@
       </w:pPr>
       <w:r>
         <w:rPr>
+          <w:sz w:val="28"/>
+        </w:rPr>
+        <w:t>Ещё раз</w:t>
+      </w:r>
+      <w:r>
+        <w:rPr>
           <w:b/>
           <w:sz w:val="28"/>
         </w:rPr>
-        <w:t>Ещё раз ограничения:</w:t>
-      </w:r>
+        <w:t xml:space="preserve"> ограничения:</w:t>
+      </w:r>
+      <w:bookmarkStart w:id="0" w:name="_GoBack"/>
+      <w:bookmarkEnd w:id="0"/>
     </w:p>
     <w:p>
       <w:pPr>
@@ -386,8 +394,6 @@
         </w:rPr>
         <w:t>Рейтинг фильма – число с плавающей точкой от 0 до 10</w:t>
       </w:r>
-      <w:bookmarkStart w:id="0" w:name="_GoBack"/>
-      <w:bookmarkEnd w:id="0"/>
     </w:p>
     <w:p/>
     <w:sectPr>
